--- a/verslag_starring_jane.docx
+++ b/verslag_starring_jane.docx
@@ -93,14 +93,14 @@
       <w:r>
         <w:t xml:space="preserve"> </w:t>
       </w:r>
+      <w:proofErr w:type="spellStart"/>
       <w:r>
         <w:t>M</w:t>
       </w:r>
-      <w:bookmarkStart w:id="0" w:name="_GoBack"/>
-      <w:bookmarkEnd w:id="0"/>
       <w:r>
         <w:t>ijnherinneringaanjou</w:t>
       </w:r>
+      <w:proofErr w:type="spellEnd"/>
       <w:r>
         <w:t xml:space="preserve">. </w:t>
       </w:r>
@@ -367,22 +367,13 @@
         <w:t xml:space="preserve"> </w:t>
       </w:r>
       <w:r>
-        <w:t xml:space="preserve">we iets kleine mee ontwikkel. </w:t>
-      </w:r>
-    </w:p>
-    <w:p>
-      <w:pPr>
-        <w:ind w:left="900"/>
-      </w:pPr>
-      <w:r>
-        <w:t>-</w:t>
-      </w:r>
-      <w:r>
-        <w:t xml:space="preserve"> </w:t>
-      </w:r>
-      <w:r>
-        <w:t>meedoen</w:t>
-      </w:r>
+        <w:t>we iets kleine mee ontwikkel</w:t>
+      </w:r>
+      <w:r>
+        <w:t>.</w:t>
+      </w:r>
+      <w:bookmarkStart w:id="0" w:name="_GoBack"/>
+      <w:bookmarkEnd w:id="0"/>
     </w:p>
     <w:p>
       <w:pPr>
